--- a/Lab -2 Use case description/Book flight .docx
+++ b/Lab -2 Use case description/Book flight .docx
@@ -235,6 +235,47 @@
           <w:sz w:val="32"/>
         </w:rPr>
       </w:pPr>
+      <w:r>
+        <w:rPr>
+          <w:noProof/>
+        </w:rPr>
+        <w:lastRenderedPageBreak/>
+        <w:drawing>
+          <wp:inline distT="0" distB="0" distL="0" distR="0" wp14:anchorId="3CA22B56" wp14:editId="7540803B">
+            <wp:extent cx="5943600" cy="4046220"/>
+            <wp:effectExtent l="0" t="0" r="0" b="0"/>
+            <wp:docPr id="2" name="Picture 2"/>
+            <wp:cNvGraphicFramePr>
+              <a:graphicFrameLocks xmlns:a="http://schemas.openxmlformats.org/drawingml/2006/main" noChangeAspect="1"/>
+            </wp:cNvGraphicFramePr>
+            <a:graphic xmlns:a="http://schemas.openxmlformats.org/drawingml/2006/main">
+              <a:graphicData uri="http://schemas.openxmlformats.org/drawingml/2006/picture">
+                <pic:pic xmlns:pic="http://schemas.openxmlformats.org/drawingml/2006/picture">
+                  <pic:nvPicPr>
+                    <pic:cNvPr id="1" name=""/>
+                    <pic:cNvPicPr/>
+                  </pic:nvPicPr>
+                  <pic:blipFill>
+                    <a:blip r:embed="rId7"/>
+                    <a:stretch>
+                      <a:fillRect/>
+                    </a:stretch>
+                  </pic:blipFill>
+                  <pic:spPr>
+                    <a:xfrm>
+                      <a:off x="0" y="0"/>
+                      <a:ext cx="5943600" cy="4046220"/>
+                    </a:xfrm>
+                    <a:prstGeom prst="rect">
+                      <a:avLst/>
+                    </a:prstGeom>
+                  </pic:spPr>
+                </pic:pic>
+              </a:graphicData>
+            </a:graphic>
+          </wp:inline>
+        </w:drawing>
+      </w:r>
     </w:p>
     <w:p>
       <w:pPr>
@@ -265,6 +306,47 @@
           <w:sz w:val="32"/>
         </w:rPr>
       </w:pPr>
+      <w:r>
+        <w:rPr>
+          <w:noProof/>
+        </w:rPr>
+        <w:lastRenderedPageBreak/>
+        <w:drawing>
+          <wp:inline distT="0" distB="0" distL="0" distR="0" wp14:anchorId="5B8FFB65" wp14:editId="6E4905F4">
+            <wp:extent cx="5943600" cy="4552950"/>
+            <wp:effectExtent l="0" t="0" r="0" b="0"/>
+            <wp:docPr id="3" name="Picture 3"/>
+            <wp:cNvGraphicFramePr>
+              <a:graphicFrameLocks xmlns:a="http://schemas.openxmlformats.org/drawingml/2006/main" noChangeAspect="1"/>
+            </wp:cNvGraphicFramePr>
+            <a:graphic xmlns:a="http://schemas.openxmlformats.org/drawingml/2006/main">
+              <a:graphicData uri="http://schemas.openxmlformats.org/drawingml/2006/picture">
+                <pic:pic xmlns:pic="http://schemas.openxmlformats.org/drawingml/2006/picture">
+                  <pic:nvPicPr>
+                    <pic:cNvPr id="1" name=""/>
+                    <pic:cNvPicPr/>
+                  </pic:nvPicPr>
+                  <pic:blipFill>
+                    <a:blip r:embed="rId8"/>
+                    <a:stretch>
+                      <a:fillRect/>
+                    </a:stretch>
+                  </pic:blipFill>
+                  <pic:spPr>
+                    <a:xfrm>
+                      <a:off x="0" y="0"/>
+                      <a:ext cx="5943600" cy="4552950"/>
+                    </a:xfrm>
+                    <a:prstGeom prst="rect">
+                      <a:avLst/>
+                    </a:prstGeom>
+                  </pic:spPr>
+                </pic:pic>
+              </a:graphicData>
+            </a:graphic>
+          </wp:inline>
+        </w:drawing>
+      </w:r>
     </w:p>
     <w:p>
       <w:pPr>
@@ -358,7 +440,6 @@
     </w:p>
     <w:p>
       <w:pPr>
-        <w:jc w:val="center"/>
         <w:rPr>
           <w:rFonts w:ascii="Times New Roman" w:hAnsi="Times New Roman" w:cs="Times New Roman"/>
           <w:b/>
@@ -375,113 +456,13 @@
           <w:sz w:val="32"/>
         </w:rPr>
       </w:pPr>
-    </w:p>
-    <w:p>
-      <w:pPr>
-        <w:jc w:val="center"/>
+      <w:r>
         <w:rPr>
           <w:rFonts w:ascii="Times New Roman" w:hAnsi="Times New Roman" w:cs="Times New Roman"/>
           <w:b/>
           <w:sz w:val="32"/>
         </w:rPr>
-      </w:pPr>
-    </w:p>
-    <w:p>
-      <w:pPr>
-        <w:jc w:val="center"/>
-        <w:rPr>
-          <w:rFonts w:ascii="Times New Roman" w:hAnsi="Times New Roman" w:cs="Times New Roman"/>
-          <w:b/>
-          <w:sz w:val="32"/>
-        </w:rPr>
-      </w:pPr>
-    </w:p>
-    <w:p>
-      <w:pPr>
-        <w:jc w:val="center"/>
-        <w:rPr>
-          <w:rFonts w:ascii="Times New Roman" w:hAnsi="Times New Roman" w:cs="Times New Roman"/>
-          <w:b/>
-          <w:sz w:val="32"/>
-        </w:rPr>
-      </w:pPr>
-    </w:p>
-    <w:p>
-      <w:pPr>
-        <w:jc w:val="center"/>
-        <w:rPr>
-          <w:rFonts w:ascii="Times New Roman" w:hAnsi="Times New Roman" w:cs="Times New Roman"/>
-          <w:b/>
-          <w:sz w:val="32"/>
-        </w:rPr>
-      </w:pPr>
-      <w:bookmarkStart w:id="0" w:name="_GoBack"/>
-      <w:bookmarkEnd w:id="0"/>
-    </w:p>
-    <w:p>
-      <w:pPr>
-        <w:jc w:val="center"/>
-        <w:rPr>
-          <w:rFonts w:ascii="Times New Roman" w:hAnsi="Times New Roman" w:cs="Times New Roman"/>
-          <w:b/>
-          <w:sz w:val="32"/>
-        </w:rPr>
-      </w:pPr>
-    </w:p>
-    <w:p>
-      <w:pPr>
-        <w:jc w:val="center"/>
-        <w:rPr>
-          <w:rFonts w:ascii="Times New Roman" w:hAnsi="Times New Roman" w:cs="Times New Roman"/>
-          <w:b/>
-          <w:sz w:val="32"/>
-        </w:rPr>
-      </w:pPr>
-    </w:p>
-    <w:p>
-      <w:pPr>
-        <w:jc w:val="center"/>
-        <w:rPr>
-          <w:rFonts w:ascii="Times New Roman" w:hAnsi="Times New Roman" w:cs="Times New Roman"/>
-          <w:b/>
-          <w:sz w:val="32"/>
-        </w:rPr>
-      </w:pPr>
-    </w:p>
-    <w:p>
-      <w:pPr>
-        <w:rPr>
-          <w:rFonts w:ascii="Times New Roman" w:hAnsi="Times New Roman" w:cs="Times New Roman"/>
-          <w:b/>
-          <w:sz w:val="32"/>
-        </w:rPr>
-      </w:pPr>
-    </w:p>
-    <w:p>
-      <w:pPr>
-        <w:jc w:val="center"/>
-        <w:rPr>
-          <w:rFonts w:ascii="Times New Roman" w:hAnsi="Times New Roman" w:cs="Times New Roman"/>
-          <w:b/>
-          <w:sz w:val="32"/>
-        </w:rPr>
-      </w:pPr>
-    </w:p>
-    <w:p>
-      <w:pPr>
-        <w:jc w:val="center"/>
-        <w:rPr>
-          <w:rFonts w:ascii="Times New Roman" w:hAnsi="Times New Roman" w:cs="Times New Roman"/>
-          <w:b/>
-          <w:sz w:val="32"/>
-        </w:rPr>
-      </w:pPr>
-      <w:r>
-        <w:rPr>
-          <w:rFonts w:ascii="Times New Roman" w:hAnsi="Times New Roman" w:cs="Times New Roman"/>
-          <w:b/>
-          <w:sz w:val="32"/>
-        </w:rPr>
+        <w:lastRenderedPageBreak/>
         <w:t>2.</w:t>
       </w:r>
       <w:r>
@@ -1041,6 +1022,11 @@
     <w:p/>
     <w:p/>
     <w:p/>
+    <w:p/>
+    <w:p>
+      <w:bookmarkStart w:id="0" w:name="_GoBack"/>
+      <w:bookmarkEnd w:id="0"/>
+    </w:p>
     <w:p/>
     <w:tbl>
       <w:tblPr>
@@ -1097,6 +1083,7 @@
                 <w:b/>
                 <w:sz w:val="24"/>
               </w:rPr>
+              <w:lastRenderedPageBreak/>
               <w:t>Use Case Number: 2</w:t>
             </w:r>
           </w:p>
@@ -1155,7 +1142,6 @@
                 <w:b/>
                 <w:sz w:val="24"/>
               </w:rPr>
-              <w:lastRenderedPageBreak/>
               <w:t>Name</w:t>
             </w:r>
           </w:p>
@@ -3334,6 +3320,7 @@
           <w:b/>
           <w:sz w:val="32"/>
         </w:rPr>
+        <w:lastRenderedPageBreak/>
         <w:t>Airline Flight Booking System: Use Case Description</w:t>
       </w:r>
     </w:p>
@@ -3374,7 +3361,6 @@
               <w:rPr>
                 <w:b/>
               </w:rPr>
-              <w:lastRenderedPageBreak/>
               <w:t>Use case Number: 1</w:t>
             </w:r>
           </w:p>
@@ -4720,7 +4706,6 @@
           <w:sz w:val="32"/>
           <w:szCs w:val="32"/>
         </w:rPr>
-        <w:lastRenderedPageBreak/>
         <w:t>Supplementary specification</w:t>
       </w:r>
     </w:p>
@@ -5304,7 +5289,6 @@
           <w:sz w:val="32"/>
           <w:szCs w:val="32"/>
         </w:rPr>
-        <w:lastRenderedPageBreak/>
         <w:t>5.Glossa</w:t>
       </w:r>
       <w:r>
